--- a/Rafael Alejandro López Belalcázar  220034173.docx
+++ b/Rafael Alejandro López Belalcázar  220034173.docx
@@ -767,6 +767,9 @@
     </w:p>
     <w:p>
       <w:r>
+        <w:rPr>
+          <w:noProof/>
+        </w:rPr>
         <w:drawing>
           <wp:inline distT="0" distB="0" distL="0" distR="0" wp14:anchorId="235519E3" wp14:editId="530C508C">
             <wp:extent cx="5612130" cy="6647180"/>
@@ -835,10 +838,7 @@
       </w:r>
       <w:proofErr w:type="spellEnd"/>
       <w:r>
-        <w:t>)</w:t>
-      </w:r>
-      <w:r>
-        <w:t>:</w:t>
+        <w:t>):</w:t>
       </w:r>
     </w:p>
     <w:p>
@@ -860,7 +860,6 @@
           <w:szCs w:val="19"/>
         </w:rPr>
       </w:pPr>
-      <w:bookmarkStart w:id="0" w:name="_GoBack"/>
       <w:proofErr w:type="spellStart"/>
       <w:r>
         <w:rPr>
@@ -2018,7 +2017,6 @@
         <w:t>;</w:t>
       </w:r>
     </w:p>
-    <w:bookmarkEnd w:id="0"/>
     <w:p>
       <w:pPr>
         <w:pStyle w:val="Prrafodelista"/>
@@ -2055,10 +2053,7 @@
       </w:r>
       <w:proofErr w:type="spellEnd"/>
       <w:r>
-        <w:t>)</w:t>
-      </w:r>
-      <w:r>
-        <w:t>:</w:t>
+        <w:t>):</w:t>
       </w:r>
     </w:p>
     <w:p>
@@ -3473,6 +3468,9 @@
         <w:pStyle w:val="Prrafodelista"/>
       </w:pPr>
       <w:r>
+        <w:rPr>
+          <w:noProof/>
+        </w:rPr>
         <w:drawing>
           <wp:inline distT="0" distB="0" distL="0" distR="0" wp14:anchorId="4EA54522" wp14:editId="1C189AE1">
             <wp:extent cx="5612130" cy="2931795"/>
@@ -3515,6 +3513,9 @@
         <w:pStyle w:val="Prrafodelista"/>
       </w:pPr>
       <w:r>
+        <w:rPr>
+          <w:noProof/>
+        </w:rPr>
         <w:lastRenderedPageBreak/>
         <w:drawing>
           <wp:inline distT="0" distB="0" distL="0" distR="0" wp14:anchorId="2ADC1D88" wp14:editId="451EB882">
@@ -3568,6 +3569,87 @@
       <w:pPr>
         <w:pStyle w:val="Prrafodelista"/>
       </w:pPr>
+      <w:r>
+        <w:t xml:space="preserve">Consulta: </w:t>
+      </w:r>
+    </w:p>
+    <w:p>
+      <w:pPr>
+        <w:pStyle w:val="Prrafodelista"/>
+      </w:pPr>
+    </w:p>
+    <w:p>
+      <w:pPr>
+        <w:pStyle w:val="Prrafodelista"/>
+      </w:pPr>
+      <w:r>
+        <w:t xml:space="preserve">Se escribe la instrucción </w:t>
+      </w:r>
+      <w:proofErr w:type="spellStart"/>
+      <w:r>
+        <w:t>sql</w:t>
+      </w:r>
+      <w:proofErr w:type="spellEnd"/>
+      <w:r>
+        <w:t xml:space="preserve"> para filtrar por </w:t>
+      </w:r>
+      <w:proofErr w:type="spellStart"/>
+      <w:r>
+        <w:t>CustomerID</w:t>
+      </w:r>
+      <w:proofErr w:type="spellEnd"/>
+      <w:r>
+        <w:t xml:space="preserve">, para este caso se tomo como ejemplo ‘BOTTM’ , ejecutamos la instrucción para todas las filas, porque le estamos enviando mas de una y listo </w:t>
+      </w:r>
+      <w:bookmarkStart w:id="0" w:name="_GoBack"/>
+      <w:bookmarkEnd w:id="0"/>
+    </w:p>
+    <w:p>
+      <w:pPr>
+        <w:pStyle w:val="Prrafodelista"/>
+      </w:pPr>
+    </w:p>
+    <w:p>
+      <w:pPr>
+        <w:pStyle w:val="Prrafodelista"/>
+      </w:pPr>
+      <w:r>
+        <w:drawing>
+          <wp:inline distT="0" distB="0" distL="0" distR="0" wp14:anchorId="0DB51CB1" wp14:editId="5F175646">
+            <wp:extent cx="5612130" cy="3472180"/>
+            <wp:effectExtent l="0" t="0" r="7620" b="0"/>
+            <wp:docPr id="4" name="Imagen 4"/>
+            <wp:cNvGraphicFramePr>
+              <a:graphicFrameLocks xmlns:a="http://schemas.openxmlformats.org/drawingml/2006/main" noChangeAspect="1"/>
+            </wp:cNvGraphicFramePr>
+            <a:graphic xmlns:a="http://schemas.openxmlformats.org/drawingml/2006/main">
+              <a:graphicData uri="http://schemas.openxmlformats.org/drawingml/2006/picture">
+                <pic:pic xmlns:pic="http://schemas.openxmlformats.org/drawingml/2006/picture">
+                  <pic:nvPicPr>
+                    <pic:cNvPr id="1" name=""/>
+                    <pic:cNvPicPr/>
+                  </pic:nvPicPr>
+                  <pic:blipFill>
+                    <a:blip r:embed="rId8"/>
+                    <a:stretch>
+                      <a:fillRect/>
+                    </a:stretch>
+                  </pic:blipFill>
+                  <pic:spPr>
+                    <a:xfrm>
+                      <a:off x="0" y="0"/>
+                      <a:ext cx="5612130" cy="3472180"/>
+                    </a:xfrm>
+                    <a:prstGeom prst="rect">
+                      <a:avLst/>
+                    </a:prstGeom>
+                  </pic:spPr>
+                </pic:pic>
+              </a:graphicData>
+            </a:graphic>
+          </wp:inline>
+        </w:drawing>
+      </w:r>
     </w:p>
     <w:sectPr>
       <w:pgSz w:w="12240" w:h="15840"/>

--- a/Rafael Alejandro López Belalcázar  220034173.docx
+++ b/Rafael Alejandro López Belalcázar  220034173.docx
@@ -3599,10 +3599,16 @@
       </w:r>
       <w:proofErr w:type="spellEnd"/>
       <w:r>
-        <w:t xml:space="preserve">, para este caso se tomo como ejemplo ‘BOTTM’ , ejecutamos la instrucción para todas las filas, porque le estamos enviando mas de una y listo </w:t>
-      </w:r>
-      <w:bookmarkStart w:id="0" w:name="_GoBack"/>
-      <w:bookmarkEnd w:id="0"/>
+        <w:t>, para este caso se tomo como ejemplo ‘BOTTM</w:t>
+      </w:r>
+      <w:proofErr w:type="gramStart"/>
+      <w:r>
+        <w:t>’ ,</w:t>
+      </w:r>
+      <w:proofErr w:type="gramEnd"/>
+      <w:r>
+        <w:t xml:space="preserve"> ejecutamos la instrucción para todas las filas, porque le estamos enviando mas de una y listo </w:t>
+      </w:r>
     </w:p>
     <w:p>
       <w:pPr>
@@ -3650,6 +3656,198 @@
           </wp:inline>
         </w:drawing>
       </w:r>
+    </w:p>
+    <w:p>
+      <w:pPr>
+        <w:pStyle w:val="Prrafodelista"/>
+      </w:pPr>
+    </w:p>
+    <w:p>
+      <w:pPr>
+        <w:pStyle w:val="Prrafodelista"/>
+      </w:pPr>
+    </w:p>
+    <w:p>
+      <w:pPr>
+        <w:pStyle w:val="Prrafodelista"/>
+      </w:pPr>
+    </w:p>
+    <w:p>
+      <w:pPr>
+        <w:pStyle w:val="Prrafodelista"/>
+      </w:pPr>
+    </w:p>
+    <w:p>
+      <w:pPr>
+        <w:pStyle w:val="Prrafodelista"/>
+      </w:pPr>
+      <w:r>
+        <w:lastRenderedPageBreak/>
+        <w:t xml:space="preserve">Para realizar la consulta de manera correcta, se debe realizar primero un table output </w:t>
+      </w:r>
+      <w:r>
+        <w:t>con la data obtenida en el paso anterior (</w:t>
+      </w:r>
+      <w:proofErr w:type="spellStart"/>
+      <w:r>
+        <w:t>concat</w:t>
+      </w:r>
+      <w:proofErr w:type="spellEnd"/>
+      <w:r>
+        <w:t xml:space="preserve"> </w:t>
+      </w:r>
+      <w:proofErr w:type="spellStart"/>
+      <w:r>
+        <w:t>fields</w:t>
+      </w:r>
+      <w:proofErr w:type="spellEnd"/>
+      <w:proofErr w:type="gramStart"/>
+      <w:r>
+        <w:t>) ,</w:t>
+      </w:r>
+      <w:proofErr w:type="gramEnd"/>
+      <w:r>
+        <w:t xml:space="preserve"> para posteriormente hacer un table input con la condición requerida: </w:t>
+      </w:r>
+    </w:p>
+    <w:p>
+      <w:pPr>
+        <w:pStyle w:val="Prrafodelista"/>
+      </w:pPr>
+      <w:r>
+        <w:drawing>
+          <wp:inline distT="0" distB="0" distL="0" distR="0" wp14:anchorId="186D85B2" wp14:editId="18C52F51">
+            <wp:extent cx="5612130" cy="5428615"/>
+            <wp:effectExtent l="0" t="0" r="7620" b="635"/>
+            <wp:docPr id="5" name="Imagen 5"/>
+            <wp:cNvGraphicFramePr>
+              <a:graphicFrameLocks xmlns:a="http://schemas.openxmlformats.org/drawingml/2006/main" noChangeAspect="1"/>
+            </wp:cNvGraphicFramePr>
+            <a:graphic xmlns:a="http://schemas.openxmlformats.org/drawingml/2006/main">
+              <a:graphicData uri="http://schemas.openxmlformats.org/drawingml/2006/picture">
+                <pic:pic xmlns:pic="http://schemas.openxmlformats.org/drawingml/2006/picture">
+                  <pic:nvPicPr>
+                    <pic:cNvPr id="1" name=""/>
+                    <pic:cNvPicPr/>
+                  </pic:nvPicPr>
+                  <pic:blipFill>
+                    <a:blip r:embed="rId9"/>
+                    <a:stretch>
+                      <a:fillRect/>
+                    </a:stretch>
+                  </pic:blipFill>
+                  <pic:spPr>
+                    <a:xfrm>
+                      <a:off x="0" y="0"/>
+                      <a:ext cx="5612130" cy="5428615"/>
+                    </a:xfrm>
+                    <a:prstGeom prst="rect">
+                      <a:avLst/>
+                    </a:prstGeom>
+                  </pic:spPr>
+                </pic:pic>
+              </a:graphicData>
+            </a:graphic>
+          </wp:inline>
+        </w:drawing>
+      </w:r>
+    </w:p>
+    <w:p>
+      <w:pPr>
+        <w:pStyle w:val="Prrafodelista"/>
+      </w:pPr>
+    </w:p>
+    <w:p>
+      <w:pPr>
+        <w:pStyle w:val="Prrafodelista"/>
+      </w:pPr>
+    </w:p>
+    <w:p>
+      <w:pPr>
+        <w:pStyle w:val="Prrafodelista"/>
+      </w:pPr>
+    </w:p>
+    <w:p>
+      <w:pPr>
+        <w:pStyle w:val="Prrafodelista"/>
+      </w:pPr>
+    </w:p>
+    <w:p>
+      <w:pPr>
+        <w:pStyle w:val="Prrafodelista"/>
+      </w:pPr>
+    </w:p>
+    <w:p>
+      <w:r>
+        <w:t xml:space="preserve">Y con </w:t>
+      </w:r>
+      <w:proofErr w:type="spellStart"/>
+      <w:r>
+        <w:t>select</w:t>
+      </w:r>
+      <w:proofErr w:type="spellEnd"/>
+      <w:r>
+        <w:t xml:space="preserve"> </w:t>
+      </w:r>
+      <w:proofErr w:type="spellStart"/>
+      <w:r>
+        <w:t>values</w:t>
+      </w:r>
+      <w:proofErr w:type="spellEnd"/>
+      <w:r>
+        <w:t xml:space="preserve"> se traen los campos que se necesitan y listo: </w:t>
+      </w:r>
+    </w:p>
+    <w:p>
+      <w:r>
+        <w:drawing>
+          <wp:inline distT="0" distB="0" distL="0" distR="0" wp14:anchorId="5A7DA20D" wp14:editId="7B246427">
+            <wp:extent cx="5612130" cy="405765"/>
+            <wp:effectExtent l="0" t="0" r="7620" b="0"/>
+            <wp:docPr id="6" name="Imagen 6"/>
+            <wp:cNvGraphicFramePr>
+              <a:graphicFrameLocks xmlns:a="http://schemas.openxmlformats.org/drawingml/2006/main" noChangeAspect="1"/>
+            </wp:cNvGraphicFramePr>
+            <a:graphic xmlns:a="http://schemas.openxmlformats.org/drawingml/2006/main">
+              <a:graphicData uri="http://schemas.openxmlformats.org/drawingml/2006/picture">
+                <pic:pic xmlns:pic="http://schemas.openxmlformats.org/drawingml/2006/picture">
+                  <pic:nvPicPr>
+                    <pic:cNvPr id="1" name=""/>
+                    <pic:cNvPicPr/>
+                  </pic:nvPicPr>
+                  <pic:blipFill>
+                    <a:blip r:embed="rId10"/>
+                    <a:stretch>
+                      <a:fillRect/>
+                    </a:stretch>
+                  </pic:blipFill>
+                  <pic:spPr>
+                    <a:xfrm>
+                      <a:off x="0" y="0"/>
+                      <a:ext cx="5612130" cy="405765"/>
+                    </a:xfrm>
+                    <a:prstGeom prst="rect">
+                      <a:avLst/>
+                    </a:prstGeom>
+                  </pic:spPr>
+                </pic:pic>
+              </a:graphicData>
+            </a:graphic>
+          </wp:inline>
+        </w:drawing>
+      </w:r>
+    </w:p>
+    <w:p>
+      <w:pPr>
+        <w:pStyle w:val="Prrafodelista"/>
+      </w:pPr>
+    </w:p>
+    <w:p>
+      <w:pPr>
+        <w:pStyle w:val="Prrafodelista"/>
+      </w:pPr>
+      <w:bookmarkStart w:id="0" w:name="_GoBack"/>
+      <w:bookmarkEnd w:id="0"/>
     </w:p>
     <w:sectPr>
       <w:pgSz w:w="12240" w:h="15840"/>
